--- a/06-custom-pipe/Demo Guide.docx
+++ b/06-custom-pipe/Demo Guide.docx
@@ -408,7 +408,7 @@
         <w:rPr>
           <w:rStyle w:val="OperatorTok"/>
         </w:rPr>
-        <w:t xml:space="preserve">;;</w:t>
+        <w:t xml:space="preserve">;</w:t>
       </w:r>
       <w:r>
         <w:br/>
@@ -570,25 +570,30 @@
         <w:t xml:space="preserve">,</w:t>
       </w:r>
     </w:p>
-    <w:bookmarkEnd w:id="23"/>
-    <w:bookmarkStart w:id="24" w:name="start-the-application"/>
-    <w:p>
-      <w:pPr>
-        <w:pStyle w:val="Heading3"/>
-      </w:pPr>
-      <w:r>
-        <w:t xml:space="preserve">2.3 Start The Application</w:t>
-      </w:r>
-    </w:p>
     <w:p>
       <w:pPr>
         <w:numPr>
           <w:ilvl w:val="0"/>
-          <w:numId w:val="1004"/>
+          <w:numId w:val="1003"/>
         </w:numPr>
       </w:pPr>
       <w:r>
-        <w:t xml:space="preserve">Start Angular Development Server if not yet started:</w:t>
+        <w:t xml:space="preserve">Inside</w:t>
+      </w:r>
+      <w:r>
+        <w:t xml:space="preserve"> </w:t>
+      </w:r>
+      <w:r>
+        <w:rPr>
+          <w:rStyle w:val="VerbatimChar"/>
+        </w:rPr>
+        <w:t xml:space="preserve">src/app/app.component.html</w:t>
+      </w:r>
+      <w:r>
+        <w:t xml:space="preserve"> </w:t>
+      </w:r>
+      <w:r>
+        <w:t xml:space="preserve">use ReversePipe:</w:t>
       </w:r>
     </w:p>
     <w:p>
@@ -601,6 +606,72 @@
       </w:pPr>
       <w:r>
         <w:rPr>
+          <w:rStyle w:val="KeywordTok"/>
+        </w:rPr>
+        <w:t xml:space="preserve">&lt;h1&gt;</w:t>
+      </w:r>
+      <w:r>
+        <w:rPr>
+          <w:rStyle w:val="NormalTok"/>
+        </w:rPr>
+        <w:t xml:space="preserve">Hello, </w:t>
+      </w:r>
+      <w:r>
+        <w:rPr>
+          <w:rStyle w:val="FunctionTok"/>
+        </w:rPr>
+        <w:t xml:space="preserve">{{ title </w:t>
+      </w:r>
+      <w:r>
+        <w:rPr>
+          <w:rStyle w:val="OtherTok"/>
+        </w:rPr>
+        <w:t xml:space="preserve">| reverse </w:t>
+      </w:r>
+      <w:r>
+        <w:rPr>
+          <w:rStyle w:val="FunctionTok"/>
+        </w:rPr>
+        <w:t xml:space="preserve">}}</w:t>
+      </w:r>
+      <w:r>
+        <w:rPr>
+          <w:rStyle w:val="KeywordTok"/>
+        </w:rPr>
+        <w:t xml:space="preserve">&lt;/h1&gt;</w:t>
+      </w:r>
+    </w:p>
+    <w:bookmarkEnd w:id="23"/>
+    <w:bookmarkStart w:id="24" w:name="start-the-application"/>
+    <w:p>
+      <w:pPr>
+        <w:pStyle w:val="Heading3"/>
+      </w:pPr>
+      <w:r>
+        <w:t xml:space="preserve">2.3 Start The Application</w:t>
+      </w:r>
+    </w:p>
+    <w:p>
+      <w:pPr>
+        <w:numPr>
+          <w:ilvl w:val="0"/>
+          <w:numId w:val="1004"/>
+        </w:numPr>
+      </w:pPr>
+      <w:r>
+        <w:t xml:space="preserve">Start Angular Development Server if not yet started:</w:t>
+      </w:r>
+    </w:p>
+    <w:p>
+      <w:pPr>
+        <w:pStyle w:val="SourceCode"/>
+        <w:numPr>
+          <w:ilvl w:val="0"/>
+          <w:numId w:val="1000"/>
+        </w:numPr>
+      </w:pPr>
+      <w:r>
+        <w:rPr>
           <w:rStyle w:val="ExtensionTok"/>
         </w:rPr>
         <w:t xml:space="preserve">npx</w:t>
@@ -621,19 +692,7 @@
         <w:rPr>
           <w:rStyle w:val="NormalTok"/>
         </w:rPr>
-        <w:t xml:space="preserve"> @angular/cli ng serve  </w:t>
-      </w:r>
-      <w:r>
-        <w:rPr>
-          <w:rStyle w:val="AttributeTok"/>
-        </w:rPr>
-        <w:t xml:space="preserve">--host</w:t>
-      </w:r>
-      <w:r>
-        <w:rPr>
-          <w:rStyle w:val="NormalTok"/>
-        </w:rPr>
-        <w:t xml:space="preserve"> 0.0.0.0 </w:t>
+        <w:t xml:space="preserve"> @angular/cli ng serve </w:t>
       </w:r>
     </w:p>
     <w:p>
